--- a/release/v6.0/docs/mcmap-reference-packet/templates/reference.docx
+++ b/release/v6.0/docs/mcmap-reference-packet/templates/reference.docx
@@ -7,10 +7,6 @@
         <w:pStyle w:val="Heading1"/>
       </w:pPr>
       <w:r>
-        <w:rPr>
-          <w:rFonts w:ascii="Calibri Light" w:hAnsi="Calibri Light"/>
-          <w:sz w:val="32"/>
-        </w:rPr>
         <w:t>Sample Heading 1</w:t>
       </w:r>
     </w:p>
@@ -19,11 +15,15 @@
         <w:pStyle w:val="Heading2"/>
       </w:pPr>
       <w:r>
-        <w:rPr>
-          <w:rFonts w:ascii="Calibri Light" w:hAnsi="Calibri Light"/>
-          <w:sz w:val="28"/>
-        </w:rPr>
         <w:t>Sample Heading 2</w:t>
+      </w:r>
+    </w:p>
+    <w:p>
+      <w:pPr>
+        <w:pStyle w:val="Heading3"/>
+      </w:pPr>
+      <w:r>
+        <w:t>Sample Heading 3</w:t>
       </w:r>
     </w:p>
     <w:p>
@@ -520,11 +520,11 @@
       <w:outlineLvl w:val="0"/>
     </w:pPr>
     <w:rPr>
-      <w:rFonts w:asciiTheme="majorHAnsi" w:eastAsiaTheme="majorEastAsia" w:hAnsiTheme="majorHAnsi" w:cstheme="majorBidi"/>
+      <w:rFonts w:asciiTheme="majorHAnsi" w:eastAsiaTheme="majorEastAsia" w:hAnsiTheme="majorHAnsi" w:cstheme="majorBidi" w:ascii="Calibri Light" w:hAnsi="Calibri Light"/>
       <w:b/>
       <w:bCs/>
-      <w:color w:val="365F91" w:themeColor="accent1" w:themeShade="BF"/>
-      <w:sz w:val="28"/>
+      <w:color w:val="FF5F00"/>
+      <w:sz w:val="36"/>
       <w:szCs w:val="28"/>
     </w:rPr>
   </w:style>
@@ -544,11 +544,11 @@
       <w:outlineLvl w:val="1"/>
     </w:pPr>
     <w:rPr>
-      <w:rFonts w:asciiTheme="majorHAnsi" w:eastAsiaTheme="majorEastAsia" w:hAnsiTheme="majorHAnsi" w:cstheme="majorBidi"/>
+      <w:rFonts w:asciiTheme="majorHAnsi" w:eastAsiaTheme="majorEastAsia" w:hAnsiTheme="majorHAnsi" w:cstheme="majorBidi" w:ascii="Calibri Light" w:hAnsi="Calibri Light"/>
       <w:b/>
       <w:bCs/>
-      <w:color w:val="4F81BD" w:themeColor="accent1"/>
-      <w:sz w:val="26"/>
+      <w:color w:val="FF5F00"/>
+      <w:sz w:val="30"/>
       <w:szCs w:val="26"/>
     </w:rPr>
   </w:style>
@@ -568,10 +568,11 @@
       <w:outlineLvl w:val="2"/>
     </w:pPr>
     <w:rPr>
-      <w:rFonts w:asciiTheme="majorHAnsi" w:eastAsiaTheme="majorEastAsia" w:hAnsiTheme="majorHAnsi" w:cstheme="majorBidi"/>
+      <w:rFonts w:asciiTheme="majorHAnsi" w:eastAsiaTheme="majorEastAsia" w:hAnsiTheme="majorHAnsi" w:cstheme="majorBidi" w:ascii="Calibri Light" w:hAnsi="Calibri Light"/>
       <w:b/>
       <w:bCs/>
-      <w:color w:val="4F81BD" w:themeColor="accent1"/>
+      <w:color w:val="FF5F00"/>
+      <w:sz w:val="26"/>
     </w:rPr>
   </w:style>
   <w:style w:type="paragraph" w:styleId="Heading4">
@@ -591,12 +592,13 @@
       <w:outlineLvl w:val="3"/>
     </w:pPr>
     <w:rPr>
-      <w:rFonts w:asciiTheme="majorHAnsi" w:eastAsiaTheme="majorEastAsia" w:hAnsiTheme="majorHAnsi" w:cstheme="majorBidi"/>
+      <w:rFonts w:asciiTheme="majorHAnsi" w:eastAsiaTheme="majorEastAsia" w:hAnsiTheme="majorHAnsi" w:cstheme="majorBidi" w:ascii="Calibri Light" w:hAnsi="Calibri Light"/>
       <w:b/>
       <w:bCs/>
       <w:i/>
       <w:iCs/>
-      <w:color w:val="4F81BD" w:themeColor="accent1"/>
+      <w:color w:val="FF5F00"/>
+      <w:sz w:val="24"/>
     </w:rPr>
   </w:style>
   <w:style w:type="paragraph" w:styleId="Heading5">
